--- a/doc/cahier des charges Cliiink.docx
+++ b/doc/cahier des charges Cliiink.docx
@@ -349,39 +349,19 @@
             <w:sdtContent>
               <w:p>
                 <w:r>
-                  <w:rPr>
-                    <w:rStyle w:val="SubtitleChar"/>
-                    <w:b w:val="0"/>
-                  </w:rPr>
-                  <w:fldChar w:fldCharType="begin"/>
+                  <w:t xml:space="preserve"> </w:t>
                 </w:r>
                 <w:r>
-                  <w:rPr>
-                    <w:rStyle w:val="SubtitleChar"/>
-                    <w:b w:val="0"/>
-                  </w:rPr>
-                  <w:instrText xml:space="preserve"> DATE  \@ "MMMM d"  \* MERGEFORMAT </w:instrText>
+                  <w:t>OCTOBR</w:t>
                 </w:r>
                 <w:r>
-                  <w:rPr>
-                    <w:rStyle w:val="SubtitleChar"/>
-                    <w:b w:val="0"/>
-                  </w:rPr>
-                  <w:fldChar w:fldCharType="separate"/>
+                  <w:t>E</w:t>
                 </w:r>
                 <w:r>
-                  <w:rPr>
-                    <w:rStyle w:val="SubtitleChar"/>
-                    <w:noProof/>
-                  </w:rPr>
-                  <w:t>OCTOBRE 2020</w:t>
+                  <w:t xml:space="preserve"> </w:t>
                 </w:r>
                 <w:r>
-                  <w:rPr>
-                    <w:rStyle w:val="SubtitleChar"/>
-                    <w:b w:val="0"/>
-                  </w:rPr>
-                  <w:fldChar w:fldCharType="end"/>
+                  <w:t>2020</w:t>
                 </w:r>
               </w:p>
             </w:sdtContent>
@@ -481,13 +461,7 @@
               <w:rPr>
                 <w:lang w:val="fr-FR"/>
               </w:rPr>
-              <w:t>Lucas CLAV</w:t>
-            </w:r>
-            <w:r>
-              <w:rPr>
-                <w:lang w:val="fr-FR"/>
-              </w:rPr>
-              <w:t>E</w:t>
+              <w:t>Lucas CLAVE</w:t>
             </w:r>
           </w:p>
           <w:p>
@@ -630,7 +604,7 @@
           <w:noProof/>
         </w:rPr>
         <w:drawing>
-          <wp:anchor distT="0" distB="0" distL="114300" distR="114300" simplePos="0" relativeHeight="251661312" behindDoc="0" locked="0" layoutInCell="1" allowOverlap="1" wp14:anchorId="11B718AA" wp14:editId="2B386EDB">
+          <wp:anchor distT="0" distB="0" distL="114300" distR="114300" simplePos="0" relativeHeight="251661312" behindDoc="0" locked="0" layoutInCell="1" allowOverlap="1" wp14:anchorId="11B718AA" wp14:editId="7D4A2E66">
             <wp:simplePos x="0" y="0"/>
             <wp:positionH relativeFrom="column">
               <wp:posOffset>4364355</wp:posOffset>
@@ -702,7 +676,7 @@
         <mc:AlternateContent>
           <mc:Choice Requires="wps">
             <w:drawing>
-              <wp:anchor distT="0" distB="0" distL="114300" distR="114300" simplePos="0" relativeHeight="251660288" behindDoc="1" locked="0" layoutInCell="1" allowOverlap="1" wp14:anchorId="09F41014" wp14:editId="76D09D0F">
+              <wp:anchor distT="0" distB="0" distL="114300" distR="114300" simplePos="0" relativeHeight="251660288" behindDoc="1" locked="0" layoutInCell="1" allowOverlap="1" wp14:anchorId="09F41014" wp14:editId="056A1E06">
                 <wp:simplePos x="0" y="0"/>
                 <wp:positionH relativeFrom="column">
                   <wp:posOffset>-205105</wp:posOffset>
@@ -767,7 +741,7 @@
           </mc:Choice>
           <mc:Fallback>
             <w:pict>
-              <v:rect w14:anchorId="6C991984" id="Rectangle 3" o:spid="_x0000_s1026" alt="white rectangle for text on cover" style="position:absolute;margin-left:-16.15pt;margin-top:70.9pt;width:310.15pt;height:651pt;z-index:-251656192;visibility:visible;mso-wrap-style:square;mso-width-percent:0;mso-wrap-distance-left:9pt;mso-wrap-distance-top:0;mso-wrap-distance-right:9pt;mso-wrap-distance-bottom:0;mso-position-horizontal:absolute;mso-position-horizontal-relative:text;mso-position-vertical:absolute;mso-position-vertical-relative:page;mso-width-percent:0;mso-width-relative:margin;v-text-anchor:middle" o:gfxdata="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" fillcolor="white [3212]" stroked="f" strokeweight="2pt">
+              <v:rect w14:anchorId="1AA064DE" id="Rectangle 3" o:spid="_x0000_s1026" alt="white rectangle for text on cover" style="position:absolute;margin-left:-16.15pt;margin-top:70.9pt;width:310.15pt;height:651pt;z-index:-251656192;visibility:visible;mso-wrap-style:square;mso-width-percent:0;mso-wrap-distance-left:9pt;mso-wrap-distance-top:0;mso-wrap-distance-right:9pt;mso-wrap-distance-bottom:0;mso-position-horizontal:absolute;mso-position-horizontal-relative:text;mso-position-vertical:absolute;mso-position-vertical-relative:page;mso-width-percent:0;mso-width-relative:margin;v-text-anchor:middle" o:gfxdata="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" fillcolor="white [3212]" stroked="f" strokeweight="2pt">
                 <w10:wrap anchory="page"/>
               </v:rect>
             </w:pict>
@@ -836,8 +810,14 @@
               <w:p>
                 <w:pPr>
                   <w:pStyle w:val="Heading2"/>
+                  <w:rPr>
+                    <w:lang w:val="fr-FR"/>
+                  </w:rPr>
                 </w:pPr>
                 <w:r>
+                  <w:rPr>
+                    <w:lang w:val="fr-FR"/>
+                  </w:rPr>
                   <w:t>Subtitle Text Here</w:t>
                 </w:r>
               </w:p>
@@ -846,6 +826,9 @@
           <w:p>
             <w:pPr>
               <w:pStyle w:val="Content"/>
+              <w:rPr>
+                <w:lang w:val="fr-FR"/>
+              </w:rPr>
             </w:pPr>
           </w:p>
           <w:p>
@@ -859,13 +842,7 @@
               <w:rPr>
                 <w:lang w:val="fr-FR"/>
               </w:rPr>
-              <w:t>L</w:t>
-            </w:r>
-            <w:r>
-              <w:rPr>
-                <w:lang w:val="fr-FR"/>
-              </w:rPr>
-              <w:t>a CACPL (Communauté d’Agglomération Cannes Pays de Lérins)</w:t>
+              <w:t>La CACPL (Communauté d’Agglomération Cannes Pays de Lérins)</w:t>
             </w:r>
           </w:p>
           <w:p>
@@ -1887,6 +1864,7 @@
     <w:lsdException w:name="HTML Sample" w:semiHidden="1" w:unhideWhenUsed="1"/>
     <w:lsdException w:name="HTML Typewriter" w:semiHidden="1" w:unhideWhenUsed="1"/>
     <w:lsdException w:name="HTML Variable" w:semiHidden="1" w:unhideWhenUsed="1"/>
+    <w:lsdException w:name="Normal Table" w:semiHidden="1" w:unhideWhenUsed="1"/>
     <w:lsdException w:name="annotation subject" w:semiHidden="1" w:unhideWhenUsed="1"/>
     <w:lsdException w:name="No List" w:semiHidden="1" w:unhideWhenUsed="1"/>
     <w:lsdException w:name="Outline List 1" w:semiHidden="1" w:unhideWhenUsed="1"/>
@@ -1933,8 +1911,10 @@
     <w:lsdException w:name="Table Subtle 2" w:semiHidden="1" w:unhideWhenUsed="1"/>
     <w:lsdException w:name="Table Web 1" w:semiHidden="1" w:unhideWhenUsed="1"/>
     <w:lsdException w:name="Table Web 2" w:semiHidden="1" w:unhideWhenUsed="1"/>
+    <w:lsdException w:name="Table Web 3" w:semiHidden="1" w:unhideWhenUsed="1"/>
     <w:lsdException w:name="Balloon Text" w:semiHidden="1" w:unhideWhenUsed="1"/>
     <w:lsdException w:name="Table Grid" w:uiPriority="1"/>
+    <w:lsdException w:name="Table Theme" w:semiHidden="1" w:unhideWhenUsed="1"/>
     <w:lsdException w:name="Placeholder Text" w:semiHidden="1" w:unhideWhenUsed="1"/>
     <w:lsdException w:name="No Spacing" w:semiHidden="1" w:unhideWhenUsed="1"/>
     <w:lsdException w:name="Light Shading"/>
@@ -1956,6 +1936,7 @@
     <w:lsdException w:name="Light Grid Accent 1"/>
     <w:lsdException w:name="Medium Shading 1 Accent 1"/>
     <w:lsdException w:name="Medium Shading 2 Accent 1"/>
+    <w:lsdException w:name="Medium List 1 Accent 1"/>
     <w:lsdException w:name="Revision" w:semiHidden="1"/>
     <w:lsdException w:name="List Paragraph" w:semiHidden="1" w:uiPriority="34" w:unhideWhenUsed="1" w:qFormat="1"/>
     <w:lsdException w:name="Quote" w:semiHidden="1" w:uiPriority="29" w:unhideWhenUsed="1" w:qFormat="1"/>
@@ -2641,7 +2622,7 @@
     <w:charset w:val="00"/>
     <w:family w:val="swiss"/>
     <w:pitch w:val="variable"/>
-    <w:sig w:usb0="E0002AFF" w:usb1="4000ACFF" w:usb2="00000001" w:usb3="00000000" w:csb0="000001FF" w:csb1="00000000"/>
+    <w:sig w:usb0="E4002EFF" w:usb1="C000247B" w:usb2="00000009" w:usb3="00000000" w:csb0="000001FF" w:csb1="00000000"/>
   </w:font>
   <w:font w:name="MS Mincho">
     <w:altName w:val="ＭＳ 明朝"/>
@@ -2663,7 +2644,7 @@
     <w:charset w:val="00"/>
     <w:family w:val="roman"/>
     <w:pitch w:val="variable"/>
-    <w:sig w:usb0="E0002AFF" w:usb1="C0007843" w:usb2="00000009" w:usb3="00000000" w:csb0="000001FF" w:csb1="00000000"/>
+    <w:sig w:usb0="E0002EFF" w:usb1="C000785B" w:usb2="00000009" w:usb3="00000000" w:csb0="000001FF" w:csb1="00000000"/>
   </w:font>
   <w:font w:name="Wingdings">
     <w:panose1 w:val="05000000000000000000"/>
@@ -2684,7 +2665,7 @@
     <w:charset w:val="00"/>
     <w:family w:val="swiss"/>
     <w:pitch w:val="variable"/>
-    <w:sig w:usb0="E0002AFF" w:usb1="C0007843" w:usb2="00000009" w:usb3="00000000" w:csb0="000001FF" w:csb1="00000000"/>
+    <w:sig w:usb0="E0002EFF" w:usb1="C000785B" w:usb2="00000009" w:usb3="00000000" w:csb0="000001FF" w:csb1="00000000"/>
   </w:font>
   <w:font w:name="MS Gothic">
     <w:altName w:val="ＭＳ ゴシック"/>
@@ -2706,7 +2687,7 @@
     <w:charset w:val="00"/>
     <w:family w:val="swiss"/>
     <w:pitch w:val="variable"/>
-    <w:sig w:usb0="A0002AEF" w:usb1="4000207B" w:usb2="00000000" w:usb3="00000000" w:csb0="000001FF" w:csb1="00000000"/>
+    <w:sig w:usb0="E4002EFF" w:usb1="C000247B" w:usb2="00000009" w:usb3="00000000" w:csb0="000001FF" w:csb1="00000000"/>
   </w:font>
 </w:fonts>
 </file>
@@ -2729,6 +2710,8 @@
   <w:rsids>
     <w:rsidRoot w:val="009D2604"/>
     <w:rsid w:val="009D2604"/>
+    <w:rsid w:val="00A66D04"/>
+    <w:rsid w:val="00CD5045"/>
   </w:rsids>
   <m:mathPr>
     <m:mathFont m:val="Cambria Math"/>
@@ -3211,26 +3194,8 @@
   <w:style w:type="paragraph" w:customStyle="1" w:styleId="257B2B26ED154BAAAB13B486300790BB">
     <w:name w:val="257B2B26ED154BAAAB13B486300790BB"/>
   </w:style>
-  <w:style w:type="paragraph" w:customStyle="1" w:styleId="FC9B342B83384381B5F1D8558CF32035">
-    <w:name w:val="FC9B342B83384381B5F1D8558CF32035"/>
-  </w:style>
-  <w:style w:type="paragraph" w:customStyle="1" w:styleId="9520071B8C9748669CA2F265928624EA">
-    <w:name w:val="9520071B8C9748669CA2F265928624EA"/>
-  </w:style>
   <w:style w:type="paragraph" w:customStyle="1" w:styleId="001150F1974C4BECAEEAE17E87EA64FC">
     <w:name w:val="001150F1974C4BECAEEAE17E87EA64FC"/>
-  </w:style>
-  <w:style w:type="paragraph" w:customStyle="1" w:styleId="051023A7459342D7A17D7B46B6909E7A">
-    <w:name w:val="051023A7459342D7A17D7B46B6909E7A"/>
-  </w:style>
-  <w:style w:type="paragraph" w:customStyle="1" w:styleId="CB9336904E7A4F89BC2ACBFD07EE7536">
-    <w:name w:val="CB9336904E7A4F89BC2ACBFD07EE7536"/>
-  </w:style>
-  <w:style w:type="paragraph" w:customStyle="1" w:styleId="F49D8A6AAE144D86886A1111ECC85FBA">
-    <w:name w:val="F49D8A6AAE144D86886A1111ECC85FBA"/>
-  </w:style>
-  <w:style w:type="paragraph" w:customStyle="1" w:styleId="4E2540124E2040DE883B2C419E9811EB">
-    <w:name w:val="4E2540124E2040DE883B2C419E9811EB"/>
   </w:style>
 </w:styles>
 </file>

--- a/doc/cahier des charges Cliiink.docx
+++ b/doc/cahier des charges Cliiink.docx
@@ -461,7 +461,19 @@
               <w:rPr>
                 <w:lang w:val="fr-FR"/>
               </w:rPr>
-              <w:t>Lucas CLAVE</w:t>
+              <w:t>Lu</w:t>
+            </w:r>
+            <w:r>
+              <w:rPr>
+                <w:lang w:val="fr-FR"/>
+              </w:rPr>
+              <w:t>k</w:t>
+            </w:r>
+            <w:r>
+              <w:rPr>
+                <w:lang w:val="fr-FR"/>
+              </w:rPr>
+              <w:t>as CLAVE</w:t>
             </w:r>
           </w:p>
           <w:p>
@@ -758,6 +770,7 @@
     <w:p>
       <w:pPr>
         <w:pStyle w:val="Heading1"/>
+        <w:spacing w:after="240"/>
       </w:pPr>
       <w:proofErr w:type="spellStart"/>
       <w:r>
@@ -774,440 +787,233 @@
       </w:r>
       <w:proofErr w:type="spellEnd"/>
     </w:p>
-    <w:tbl>
-      <w:tblPr>
-        <w:tblW w:w="9999" w:type="dxa"/>
-        <w:tblInd w:w="40" w:type="dxa"/>
-        <w:tblCellMar>
-          <w:left w:w="0" w:type="dxa"/>
-          <w:right w:w="0" w:type="dxa"/>
-        </w:tblCellMar>
-        <w:tblLook w:val="0000" w:firstRow="0" w:lastRow="0" w:firstColumn="0" w:lastColumn="0" w:noHBand="0" w:noVBand="0"/>
-      </w:tblPr>
-      <w:tblGrid>
-        <w:gridCol w:w="9999"/>
-      </w:tblGrid>
-      <w:tr>
-        <w:trPr>
-          <w:trHeight w:val="8197"/>
-        </w:trPr>
-        <w:tc>
-          <w:tcPr>
-            <w:tcW w:w="9999" w:type="dxa"/>
-          </w:tcPr>
-          <w:sdt>
-            <w:sdtPr>
-              <w:id w:val="1660650702"/>
-              <w:placeholder>
-                <w:docPart w:val="001150F1974C4BECAEEAE17E87EA64FC"/>
-              </w:placeholder>
-              <w:showingPlcHdr/>
-              <w15:dataBinding w:prefixMappings="xmlns:ns0='http://schemas.microsoft.com/temp/samples' " w:xpath="/ns0:employees[1]/ns0:employee[1]/ns0:CompanyName[1]" w:storeItemID="{00000000-0000-0000-0000-000000000000}"/>
-              <w15:appearance w15:val="hidden"/>
-            </w:sdtPr>
-            <w:sdtEndPr/>
-            <w:sdtContent>
-              <w:p>
-                <w:pPr>
-                  <w:pStyle w:val="Heading2"/>
-                  <w:rPr>
-                    <w:lang w:val="fr-FR"/>
-                  </w:rPr>
-                </w:pPr>
-                <w:r>
-                  <w:rPr>
-                    <w:lang w:val="fr-FR"/>
-                  </w:rPr>
-                  <w:t>Subtitle Text Here</w:t>
-                </w:r>
-              </w:p>
-            </w:sdtContent>
-          </w:sdt>
-          <w:p>
-            <w:pPr>
-              <w:pStyle w:val="Content"/>
-              <w:rPr>
-                <w:lang w:val="fr-FR"/>
-              </w:rPr>
-            </w:pPr>
-          </w:p>
-          <w:p>
-            <w:pPr>
-              <w:pStyle w:val="Content"/>
-              <w:rPr>
-                <w:lang w:val="fr-FR"/>
-              </w:rPr>
-            </w:pPr>
-            <w:r>
-              <w:rPr>
-                <w:lang w:val="fr-FR"/>
-              </w:rPr>
-              <w:t>La CACPL (Communauté d’Agglomération Cannes Pays de Lérins)</w:t>
-            </w:r>
-          </w:p>
-          <w:p>
-            <w:pPr>
-              <w:pStyle w:val="Content"/>
-              <w:rPr>
-                <w:lang w:val="fr-FR"/>
-              </w:rPr>
-            </w:pPr>
-          </w:p>
-          <w:p>
-            <w:pPr>
-              <w:pStyle w:val="Content"/>
-              <w:rPr>
-                <w:lang w:val="fr-FR"/>
-              </w:rPr>
-            </w:pPr>
-          </w:p>
-          <w:p>
-            <w:pPr>
-              <w:pStyle w:val="Heading1"/>
-              <w:rPr>
-                <w:lang w:val="fr-FR"/>
-              </w:rPr>
-            </w:pPr>
-            <w:r>
-              <w:rPr>
-                <w:lang w:val="fr-FR"/>
-              </w:rPr>
-              <w:t>Objet</w:t>
-            </w:r>
-          </w:p>
-          <w:p>
-            <w:pPr>
-              <w:pStyle w:val="Content"/>
-              <w:rPr>
-                <w:lang w:val="fr-FR"/>
-              </w:rPr>
-            </w:pPr>
-          </w:p>
-          <w:p>
-            <w:pPr>
-              <w:pStyle w:val="Content"/>
-              <w:rPr>
-                <w:lang w:val="fr-FR"/>
-              </w:rPr>
-            </w:pPr>
-          </w:p>
-          <w:p>
-            <w:pPr>
-              <w:pStyle w:val="Content"/>
-              <w:rPr>
-                <w:lang w:val="fr-FR"/>
-              </w:rPr>
-            </w:pPr>
-            <w:r>
-              <w:rPr>
-                <w:lang w:val="fr-FR"/>
-              </w:rPr>
-              <w:t>Notre mission s’astreint à</w:t>
-            </w:r>
-            <w:r>
-              <w:rPr>
-                <w:lang w:val="fr-FR"/>
-              </w:rPr>
-              <w:t xml:space="preserve"> ces différentes tâches :</w:t>
-            </w:r>
-          </w:p>
-          <w:p>
-            <w:pPr>
-              <w:pStyle w:val="Content"/>
-              <w:numPr>
-                <w:ilvl w:val="0"/>
-                <w:numId w:val="1"/>
-              </w:numPr>
-              <w:rPr>
-                <w:lang w:val="fr-FR"/>
-              </w:rPr>
-            </w:pPr>
-            <w:proofErr w:type="gramStart"/>
-            <w:r>
-              <w:rPr>
-                <w:lang w:val="fr-FR"/>
-              </w:rPr>
-              <w:t>l’exploitation</w:t>
-            </w:r>
-            <w:proofErr w:type="gramEnd"/>
-            <w:r>
-              <w:rPr>
-                <w:lang w:val="fr-FR"/>
-              </w:rPr>
-              <w:t xml:space="preserve"> des données fournies</w:t>
-            </w:r>
-          </w:p>
-          <w:p>
-            <w:pPr>
-              <w:pStyle w:val="Content"/>
-              <w:numPr>
-                <w:ilvl w:val="0"/>
-                <w:numId w:val="1"/>
-              </w:numPr>
-              <w:rPr>
-                <w:lang w:val="fr-FR"/>
-              </w:rPr>
-            </w:pPr>
-            <w:proofErr w:type="gramStart"/>
-            <w:r>
-              <w:rPr>
-                <w:lang w:val="fr-FR"/>
-              </w:rPr>
-              <w:t>leur</w:t>
-            </w:r>
-            <w:proofErr w:type="gramEnd"/>
-            <w:r>
-              <w:rPr>
-                <w:lang w:val="fr-FR"/>
-              </w:rPr>
-              <w:t xml:space="preserve"> nettoyage préalable (détection d’anomalies)</w:t>
-            </w:r>
-          </w:p>
-          <w:p>
-            <w:pPr>
-              <w:pStyle w:val="Content"/>
-              <w:numPr>
-                <w:ilvl w:val="0"/>
-                <w:numId w:val="1"/>
-              </w:numPr>
-              <w:rPr>
-                <w:lang w:val="fr-FR"/>
-              </w:rPr>
-            </w:pPr>
-            <w:proofErr w:type="gramStart"/>
-            <w:r>
-              <w:rPr>
-                <w:lang w:val="fr-FR"/>
-              </w:rPr>
-              <w:t>leur</w:t>
-            </w:r>
-            <w:proofErr w:type="gramEnd"/>
-            <w:r>
-              <w:rPr>
-                <w:lang w:val="fr-FR"/>
-              </w:rPr>
-              <w:t xml:space="preserve"> transfert sur un SGBD (Système de Gestion de Base de Données) adéquat en données structurées</w:t>
-            </w:r>
-          </w:p>
-          <w:p>
-            <w:pPr>
-              <w:pStyle w:val="Content"/>
-              <w:numPr>
-                <w:ilvl w:val="0"/>
-                <w:numId w:val="1"/>
-              </w:numPr>
-              <w:rPr>
-                <w:lang w:val="fr-FR"/>
-              </w:rPr>
-            </w:pPr>
-            <w:proofErr w:type="gramStart"/>
-            <w:r>
-              <w:rPr>
-                <w:lang w:val="fr-FR"/>
-              </w:rPr>
-              <w:t>l’établissement</w:t>
-            </w:r>
-            <w:proofErr w:type="gramEnd"/>
-            <w:r>
-              <w:rPr>
-                <w:lang w:val="fr-FR"/>
-              </w:rPr>
-              <w:t xml:space="preserve"> de statistiques sous format simplifié</w:t>
-            </w:r>
-          </w:p>
-          <w:p>
-            <w:pPr>
-              <w:pStyle w:val="Content"/>
-              <w:numPr>
-                <w:ilvl w:val="0"/>
-                <w:numId w:val="1"/>
-              </w:numPr>
-              <w:rPr>
-                <w:lang w:val="fr-FR"/>
-              </w:rPr>
-            </w:pPr>
-            <w:proofErr w:type="gramStart"/>
-            <w:r>
-              <w:rPr>
-                <w:lang w:val="fr-FR"/>
-              </w:rPr>
-              <w:t>leur</w:t>
-            </w:r>
-            <w:proofErr w:type="gramEnd"/>
-            <w:r>
-              <w:rPr>
-                <w:lang w:val="fr-FR"/>
-              </w:rPr>
-              <w:t xml:space="preserve"> exploitation via une interface simplifiée</w:t>
-            </w:r>
-          </w:p>
-          <w:p>
-            <w:pPr>
-              <w:pStyle w:val="Content"/>
-              <w:rPr>
-                <w:lang w:val="fr-FR"/>
-              </w:rPr>
-            </w:pPr>
-          </w:p>
-          <w:p>
-            <w:pPr>
-              <w:pStyle w:val="Content"/>
-              <w:rPr>
-                <w:lang w:val="fr-FR"/>
-              </w:rPr>
-            </w:pPr>
-            <w:r>
-              <w:rPr>
-                <w:lang w:val="fr-FR"/>
-              </w:rPr>
-              <w:t xml:space="preserve">Nous n’assurons pas l’exploitation ni la maintenance du projet. De même, nous laissons la charge à la CACPL de l’hébergement du service et de sa sécurisation, de la disposition du serveur dédié et de </w:t>
-            </w:r>
-            <w:r>
-              <w:rPr>
-                <w:lang w:val="fr-FR"/>
-              </w:rPr>
-              <w:t>sa configuration, et des éventuels transferts vers d’autres solutions logicielles</w:t>
-            </w:r>
-          </w:p>
-          <w:p>
-            <w:pPr>
-              <w:pStyle w:val="Content"/>
-              <w:rPr>
-                <w:lang w:val="fr-FR"/>
-              </w:rPr>
-            </w:pPr>
-          </w:p>
-        </w:tc>
-      </w:tr>
-      <w:tr>
-        <w:trPr>
-          <w:trHeight w:val="1899"/>
-        </w:trPr>
-        <w:tc>
-          <w:tcPr>
-            <w:tcW w:w="9999" w:type="dxa"/>
-            <w:shd w:val="clear" w:color="auto" w:fill="F2F2F2" w:themeFill="background1" w:themeFillShade="F2"/>
-            <w:vAlign w:val="center"/>
-          </w:tcPr>
-          <w:p>
-            <w:pPr>
-              <w:pStyle w:val="EmphasisText"/>
-              <w:jc w:val="center"/>
-            </w:pPr>
-            <w:r>
-              <w:rPr>
-                <w:noProof/>
-              </w:rPr>
-              <mc:AlternateContent>
-                <mc:Choice Requires="wps">
-                  <w:drawing>
-                    <wp:inline distT="0" distB="0" distL="0" distR="0" wp14:anchorId="37574690" wp14:editId="2A3ADAA8">
-                      <wp:extent cx="5422005" cy="695459"/>
-                      <wp:effectExtent l="0" t="0" r="0" b="0"/>
-                      <wp:docPr id="7" name="Text Box 7"/>
-                      <wp:cNvGraphicFramePr/>
-                      <a:graphic xmlns:a="http://schemas.openxmlformats.org/drawingml/2006/main">
-                        <a:graphicData uri="http://schemas.microsoft.com/office/word/2010/wordprocessingShape">
-                          <wps:wsp>
-                            <wps:cNvSpPr txBox="1"/>
-                            <wps:spPr>
-                              <a:xfrm>
-                                <a:off x="0" y="0"/>
-                                <a:ext cx="5422005" cy="695459"/>
-                              </a:xfrm>
-                              <a:prstGeom prst="rect">
-                                <a:avLst/>
-                              </a:prstGeom>
-                              <a:noFill/>
-                              <a:ln w="6350">
-                                <a:noFill/>
-                              </a:ln>
-                            </wps:spPr>
-                            <wps:txbx>
-                              <w:txbxContent>
-                                <w:p>
-                                  <w:pPr>
-                                    <w:jc w:val="center"/>
-                                  </w:pPr>
-                                  <w:r>
-                                    <w:rPr>
-                                      <w:i/>
-                                      <w:sz w:val="36"/>
-                                    </w:rPr>
-                                    <w:t>“</w:t>
-                                  </w:r>
-                                  <w:r>
-                                    <w:rPr>
-                                      <w:i/>
-                                      <w:sz w:val="36"/>
-                                    </w:rPr>
-                                    <w:t>Find even more easy-to-use tools on the Insert tab, such as to add a hyperlink or insert a comment</w:t>
-                                  </w:r>
-                                  <w:r>
-                                    <w:rPr>
-                                      <w:i/>
-                                      <w:sz w:val="36"/>
-                                    </w:rPr>
-                                    <w:t>”</w:t>
-                                  </w:r>
-                                </w:p>
-                              </w:txbxContent>
-                            </wps:txbx>
-                            <wps:bodyPr rot="0" spcFirstLastPara="0" vertOverflow="overflow" horzOverflow="overflow" vert="horz" wrap="square" lIns="91440" tIns="45720" rIns="91440" bIns="45720" numCol="1" spcCol="0" rtlCol="0" fromWordArt="0" anchor="t" anchorCtr="0" forceAA="0" compatLnSpc="1">
-                              <a:prstTxWarp prst="textNoShape">
-                                <a:avLst/>
-                              </a:prstTxWarp>
-                              <a:noAutofit/>
-                            </wps:bodyPr>
-                          </wps:wsp>
-                        </a:graphicData>
-                      </a:graphic>
-                    </wp:inline>
-                  </w:drawing>
-                </mc:Choice>
-                <mc:Fallback>
-                  <w:pict>
-                    <v:shape w14:anchorId="37574690" id="Text Box 7" o:spid="_x0000_s1027" type="#_x0000_t202" style="width:426.95pt;height:54.75pt;visibility:visible;mso-wrap-style:square;mso-left-percent:-10001;mso-top-percent:-10001;mso-position-horizontal:absolute;mso-position-horizontal-relative:char;mso-position-vertical:absolute;mso-position-vertical-relative:line;mso-left-percent:-10001;mso-top-percent:-10001;v-text-anchor:top" o:gfxdata="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" filled="f" stroked="f" strokeweight=".5pt">
-                      <v:textbox>
-                        <w:txbxContent>
-                          <w:p>
-                            <w:pPr>
-                              <w:jc w:val="center"/>
-                            </w:pPr>
-                            <w:r>
-                              <w:rPr>
-                                <w:i/>
-                                <w:sz w:val="36"/>
-                              </w:rPr>
-                              <w:t>“</w:t>
-                            </w:r>
-                            <w:r>
-                              <w:rPr>
-                                <w:i/>
-                                <w:sz w:val="36"/>
-                              </w:rPr>
-                              <w:t>Find even more easy-to-use tools on the Insert tab, such as to add a hyperlink or insert a comment</w:t>
-                            </w:r>
-                            <w:r>
-                              <w:rPr>
-                                <w:i/>
-                                <w:sz w:val="36"/>
-                              </w:rPr>
-                              <w:t>”</w:t>
-                            </w:r>
-                          </w:p>
-                        </w:txbxContent>
-                      </v:textbox>
-                      <w10:anchorlock/>
-                    </v:shape>
-                  </w:pict>
-                </mc:Fallback>
-              </mc:AlternateContent>
-            </w:r>
-          </w:p>
-        </w:tc>
-      </w:tr>
-    </w:tbl>
+    <w:p>
+      <w:pPr>
+        <w:pStyle w:val="Content"/>
+        <w:rPr>
+          <w:lang w:val="fr-FR"/>
+        </w:rPr>
+      </w:pPr>
+      <w:r>
+        <w:rPr>
+          <w:lang w:val="fr-FR"/>
+        </w:rPr>
+        <w:t xml:space="preserve">La CACPL (Communauté d’Agglomération Cannes Pays de Lérins) dispose d’un jeu de données référençant l’ensemble des conteneurs et incinérateurs pour Cannes, Le Cannet, Mandelieu-la-Napoule, Mougins et Théoule-sur-Mer. </w:t>
+      </w:r>
+    </w:p>
+    <w:p>
+      <w:pPr>
+        <w:pStyle w:val="Content"/>
+        <w:rPr>
+          <w:lang w:val="fr-FR"/>
+        </w:rPr>
+      </w:pPr>
+      <w:r>
+        <w:rPr>
+          <w:lang w:val="fr-FR"/>
+        </w:rPr>
+        <w:t>Elle souhaite une interface graphique permettant l’accès et la manipulation de ces données, en particulier au travers de statistiques détaillées.</w:t>
+      </w:r>
+    </w:p>
+    <w:p>
+      <w:pPr>
+        <w:pStyle w:val="Heading1"/>
+        <w:spacing w:after="240"/>
+      </w:pPr>
+      <w:proofErr w:type="spellStart"/>
+      <w:r>
+        <w:t>Objet</w:t>
+      </w:r>
+      <w:proofErr w:type="spellEnd"/>
+    </w:p>
+    <w:p>
+      <w:pPr>
+        <w:pStyle w:val="Content"/>
+        <w:rPr>
+          <w:lang w:val="fr-FR"/>
+        </w:rPr>
+      </w:pPr>
+      <w:r>
+        <w:rPr>
+          <w:lang w:val="fr-FR"/>
+        </w:rPr>
+        <w:t>Notre mission s’astreint à</w:t>
+      </w:r>
+      <w:r>
+        <w:rPr>
+          <w:lang w:val="fr-FR"/>
+        </w:rPr>
+        <w:t xml:space="preserve"> ces différentes tâches :</w:t>
+      </w:r>
+    </w:p>
+    <w:p>
+      <w:pPr>
+        <w:pStyle w:val="Content"/>
+        <w:numPr>
+          <w:ilvl w:val="0"/>
+          <w:numId w:val="1"/>
+        </w:numPr>
+        <w:rPr>
+          <w:lang w:val="fr-FR"/>
+        </w:rPr>
+      </w:pPr>
+      <w:proofErr w:type="gramStart"/>
+      <w:r>
+        <w:rPr>
+          <w:lang w:val="fr-FR"/>
+        </w:rPr>
+        <w:t>l’exploitation</w:t>
+      </w:r>
+      <w:proofErr w:type="gramEnd"/>
+      <w:r>
+        <w:rPr>
+          <w:lang w:val="fr-FR"/>
+        </w:rPr>
+        <w:t xml:space="preserve"> des données fournies</w:t>
+      </w:r>
+    </w:p>
+    <w:p>
+      <w:pPr>
+        <w:pStyle w:val="Content"/>
+        <w:numPr>
+          <w:ilvl w:val="0"/>
+          <w:numId w:val="1"/>
+        </w:numPr>
+        <w:rPr>
+          <w:lang w:val="fr-FR"/>
+        </w:rPr>
+      </w:pPr>
+      <w:proofErr w:type="gramStart"/>
+      <w:r>
+        <w:rPr>
+          <w:lang w:val="fr-FR"/>
+        </w:rPr>
+        <w:t>leur</w:t>
+      </w:r>
+      <w:proofErr w:type="gramEnd"/>
+      <w:r>
+        <w:rPr>
+          <w:lang w:val="fr-FR"/>
+        </w:rPr>
+        <w:t xml:space="preserve"> nettoyage préalable (détection d’anomalies)</w:t>
+      </w:r>
+    </w:p>
+    <w:p>
+      <w:pPr>
+        <w:pStyle w:val="Content"/>
+        <w:numPr>
+          <w:ilvl w:val="0"/>
+          <w:numId w:val="1"/>
+        </w:numPr>
+        <w:rPr>
+          <w:lang w:val="fr-FR"/>
+        </w:rPr>
+      </w:pPr>
+      <w:proofErr w:type="gramStart"/>
+      <w:r>
+        <w:rPr>
+          <w:lang w:val="fr-FR"/>
+        </w:rPr>
+        <w:t>leur</w:t>
+      </w:r>
+      <w:proofErr w:type="gramEnd"/>
+      <w:r>
+        <w:rPr>
+          <w:lang w:val="fr-FR"/>
+        </w:rPr>
+        <w:t xml:space="preserve"> transfert sur un SGBD (Système de Gestion de Base de Données) adéquat en données structurées</w:t>
+      </w:r>
+    </w:p>
+    <w:p>
+      <w:pPr>
+        <w:pStyle w:val="Content"/>
+        <w:numPr>
+          <w:ilvl w:val="0"/>
+          <w:numId w:val="1"/>
+        </w:numPr>
+        <w:rPr>
+          <w:lang w:val="fr-FR"/>
+        </w:rPr>
+      </w:pPr>
+      <w:proofErr w:type="gramStart"/>
+      <w:r>
+        <w:rPr>
+          <w:lang w:val="fr-FR"/>
+        </w:rPr>
+        <w:t>l’établissement</w:t>
+      </w:r>
+      <w:proofErr w:type="gramEnd"/>
+      <w:r>
+        <w:rPr>
+          <w:lang w:val="fr-FR"/>
+        </w:rPr>
+        <w:t xml:space="preserve"> de statistiques sous format simplifié</w:t>
+      </w:r>
+    </w:p>
+    <w:p>
+      <w:pPr>
+        <w:pStyle w:val="Content"/>
+        <w:numPr>
+          <w:ilvl w:val="0"/>
+          <w:numId w:val="1"/>
+        </w:numPr>
+        <w:rPr>
+          <w:lang w:val="fr-FR"/>
+        </w:rPr>
+      </w:pPr>
+      <w:proofErr w:type="gramStart"/>
+      <w:r>
+        <w:rPr>
+          <w:lang w:val="fr-FR"/>
+        </w:rPr>
+        <w:t>leur</w:t>
+      </w:r>
+      <w:proofErr w:type="gramEnd"/>
+      <w:r>
+        <w:rPr>
+          <w:lang w:val="fr-FR"/>
+        </w:rPr>
+        <w:t xml:space="preserve"> exploitation via une interface simplifiée</w:t>
+      </w:r>
+    </w:p>
+    <w:p>
+      <w:pPr>
+        <w:pStyle w:val="Content"/>
+        <w:rPr>
+          <w:lang w:val="fr-FR"/>
+        </w:rPr>
+      </w:pPr>
+    </w:p>
+    <w:p>
+      <w:pPr>
+        <w:pStyle w:val="Content"/>
+        <w:rPr>
+          <w:lang w:val="fr-FR"/>
+        </w:rPr>
+      </w:pPr>
+      <w:r>
+        <w:rPr>
+          <w:lang w:val="fr-FR"/>
+        </w:rPr>
+        <w:t>Nous n’assurons pas l’exploitation ni la maintenance du projet. De même, nous laissons la charge à la CACPL de l’hébergement du service et de sa sécurisation, de la disposition du serveur dédié et de sa configuration, et des éventuels transferts vers d’autres solutions logicielles</w:t>
+      </w:r>
+    </w:p>
+    <w:p>
+      <w:pPr>
+        <w:pStyle w:val="Heading1"/>
+        <w:rPr>
+          <w:lang w:val="fr-FR"/>
+        </w:rPr>
+      </w:pPr>
+    </w:p>
+    <w:p>
+      <w:pPr>
+        <w:pStyle w:val="Heading1"/>
+        <w:rPr>
+          <w:lang w:val="fr-FR"/>
+        </w:rPr>
+      </w:pPr>
+    </w:p>
     <w:p/>
     <w:tbl>
       <w:tblPr>
@@ -1233,6 +1039,7 @@
           <w:p>
             <w:pPr>
               <w:pStyle w:val="Heading1"/>
+              <w:spacing w:after="240"/>
               <w:rPr>
                 <w:lang w:val="fr-FR"/>
               </w:rPr>
@@ -1255,7 +1062,48 @@
           </w:p>
           <w:p>
             <w:pPr>
+              <w:pStyle w:val="Content"/>
+              <w:rPr>
+                <w:lang w:val="fr-FR"/>
+              </w:rPr>
+            </w:pPr>
+          </w:p>
+          <w:p>
+            <w:pPr>
+              <w:pStyle w:val="Content"/>
+              <w:rPr>
+                <w:lang w:val="fr-FR"/>
+              </w:rPr>
+            </w:pPr>
+          </w:p>
+          <w:p>
+            <w:pPr>
+              <w:pStyle w:val="Content"/>
+              <w:rPr>
+                <w:lang w:val="fr-FR"/>
+              </w:rPr>
+            </w:pPr>
+          </w:p>
+          <w:p>
+            <w:pPr>
+              <w:pStyle w:val="Content"/>
+              <w:rPr>
+                <w:lang w:val="fr-FR"/>
+              </w:rPr>
+            </w:pPr>
+          </w:p>
+          <w:p>
+            <w:pPr>
+              <w:pStyle w:val="Content"/>
+              <w:rPr>
+                <w:lang w:val="fr-FR"/>
+              </w:rPr>
+            </w:pPr>
+          </w:p>
+          <w:p>
+            <w:pPr>
               <w:pStyle w:val="Heading1"/>
+              <w:spacing w:after="240"/>
               <w:rPr>
                 <w:lang w:val="fr-FR"/>
               </w:rPr>
@@ -1280,10 +1128,73 @@
                 <w:lang w:val="fr-FR"/>
               </w:rPr>
             </w:pPr>
+            <w:r>
+              <w:rPr>
+                <w:lang w:val="fr-FR"/>
+              </w:rPr>
+              <w:t>Le nettoyage préalable des données devra être approuvé manuellement après l’observation du jeu de données modifié.</w:t>
+            </w:r>
+          </w:p>
+          <w:p>
+            <w:pPr>
+              <w:pStyle w:val="Content"/>
+              <w:rPr>
+                <w:lang w:val="fr-FR"/>
+              </w:rPr>
+            </w:pPr>
+            <w:r>
+              <w:rPr>
+                <w:lang w:val="fr-FR"/>
+              </w:rPr>
+              <w:t xml:space="preserve">Le passage vers le SGBD sera terminé une fois l’intégralité des données transférées </w:t>
+            </w:r>
+            <w:r>
+              <w:rPr>
+                <w:lang w:val="fr-FR"/>
+              </w:rPr>
+              <w:t>et leur restitution garantie. Ces données sont accessibles via des requêtes SQL.</w:t>
+            </w:r>
+          </w:p>
+          <w:p>
+            <w:pPr>
+              <w:pStyle w:val="Content"/>
+              <w:rPr>
+                <w:lang w:val="fr-FR"/>
+              </w:rPr>
+            </w:pPr>
+            <w:r>
+              <w:rPr>
+                <w:lang w:val="fr-FR"/>
+              </w:rPr>
+              <w:t>Les graphiques sont validés visuellement après vérification de la correspondance avec les données de la base de données.</w:t>
+            </w:r>
+          </w:p>
+          <w:p>
+            <w:pPr>
+              <w:pStyle w:val="Content"/>
+              <w:rPr>
+                <w:lang w:val="fr-FR"/>
+              </w:rPr>
+            </w:pPr>
+            <w:r>
+              <w:rPr>
+                <w:lang w:val="fr-FR"/>
+              </w:rPr>
+              <w:t>L’interface sera testée sur différentes saisies d’informations, voire testée en condition réelle par le personnel de la CACPL pour confirmer la solution finale.</w:t>
+            </w:r>
+          </w:p>
+          <w:p>
+            <w:pPr>
+              <w:pStyle w:val="Content"/>
+              <w:rPr>
+                <w:lang w:val="fr-FR"/>
+              </w:rPr>
+            </w:pPr>
           </w:p>
           <w:p>
             <w:pPr>
               <w:pStyle w:val="Heading1"/>
+              <w:spacing w:after="240"/>
               <w:rPr>
                 <w:lang w:val="fr-FR"/>
               </w:rPr>
@@ -1312,6 +1223,7 @@
           <w:p>
             <w:pPr>
               <w:pStyle w:val="Heading1"/>
+              <w:spacing w:after="240"/>
               <w:rPr>
                 <w:lang w:val="fr-FR"/>
               </w:rPr>
@@ -1340,6 +1252,7 @@
           <w:p>
             <w:pPr>
               <w:pStyle w:val="Heading1"/>
+              <w:spacing w:after="240"/>
               <w:rPr>
                 <w:lang w:val="fr-FR"/>
               </w:rPr>
@@ -1348,6 +1261,7 @@
               <w:rPr>
                 <w:lang w:val="fr-FR"/>
               </w:rPr>
+              <w:lastRenderedPageBreak/>
               <w:t>Planning</w:t>
             </w:r>
           </w:p>
@@ -2585,32 +2499,6 @@
         </w:p>
       </w:docPartBody>
     </w:docPart>
-    <w:docPart>
-      <w:docPartPr>
-        <w:name w:val="001150F1974C4BECAEEAE17E87EA64FC"/>
-        <w:category>
-          <w:name w:val="General"/>
-          <w:gallery w:val="placeholder"/>
-        </w:category>
-        <w:types>
-          <w:type w:val="bbPlcHdr"/>
-        </w:types>
-        <w:behaviors>
-          <w:behavior w:val="content"/>
-        </w:behaviors>
-        <w:guid w:val="{C8B114AA-CB37-4226-BD08-1D20ECC7ABDA}"/>
-      </w:docPartPr>
-      <w:docPartBody>
-        <w:p>
-          <w:pPr>
-            <w:pStyle w:val="001150F1974C4BECAEEAE17E87EA64FC"/>
-          </w:pPr>
-          <w:r>
-            <w:t>Subtitle Text Here</w:t>
-          </w:r>
-        </w:p>
-      </w:docPartBody>
-    </w:docPart>
   </w:docParts>
 </w:glossaryDocument>
 </file>
@@ -2622,7 +2510,7 @@
     <w:charset w:val="00"/>
     <w:family w:val="swiss"/>
     <w:pitch w:val="variable"/>
-    <w:sig w:usb0="E4002EFF" w:usb1="C000247B" w:usb2="00000009" w:usb3="00000000" w:csb0="000001FF" w:csb1="00000000"/>
+    <w:sig w:usb0="E0002AFF" w:usb1="4000ACFF" w:usb2="00000001" w:usb3="00000000" w:csb0="000001FF" w:csb1="00000000"/>
   </w:font>
   <w:font w:name="MS Mincho">
     <w:altName w:val="ＭＳ 明朝"/>
@@ -2644,7 +2532,7 @@
     <w:charset w:val="00"/>
     <w:family w:val="roman"/>
     <w:pitch w:val="variable"/>
-    <w:sig w:usb0="E0002EFF" w:usb1="C000785B" w:usb2="00000009" w:usb3="00000000" w:csb0="000001FF" w:csb1="00000000"/>
+    <w:sig w:usb0="E0002AFF" w:usb1="C0007843" w:usb2="00000009" w:usb3="00000000" w:csb0="000001FF" w:csb1="00000000"/>
   </w:font>
   <w:font w:name="Wingdings">
     <w:panose1 w:val="05000000000000000000"/>
@@ -2665,7 +2553,7 @@
     <w:charset w:val="00"/>
     <w:family w:val="swiss"/>
     <w:pitch w:val="variable"/>
-    <w:sig w:usb0="E0002EFF" w:usb1="C000785B" w:usb2="00000009" w:usb3="00000000" w:csb0="000001FF" w:csb1="00000000"/>
+    <w:sig w:usb0="E0002AFF" w:usb1="C0007843" w:usb2="00000009" w:usb3="00000000" w:csb0="000001FF" w:csb1="00000000"/>
   </w:font>
   <w:font w:name="MS Gothic">
     <w:altName w:val="ＭＳ ゴシック"/>
@@ -2687,7 +2575,7 @@
     <w:charset w:val="00"/>
     <w:family w:val="swiss"/>
     <w:pitch w:val="variable"/>
-    <w:sig w:usb0="E4002EFF" w:usb1="C000247B" w:usb2="00000009" w:usb3="00000000" w:csb0="000001FF" w:csb1="00000000"/>
+    <w:sig w:usb0="A0002AEF" w:usb1="4000207B" w:usb2="00000000" w:usb3="00000000" w:csb0="000001FF" w:csb1="00000000"/>
   </w:font>
 </w:fonts>
 </file>
@@ -2710,7 +2598,9 @@
   <w:rsids>
     <w:rsidRoot w:val="009D2604"/>
     <w:rsid w:val="009D2604"/>
+    <w:rsid w:val="00A0681D"/>
     <w:rsid w:val="00A66D04"/>
+    <w:rsid w:val="00B64531"/>
     <w:rsid w:val="00CD5045"/>
   </w:rsids>
   <m:mathPr>

--- a/doc/cahier des charges Cliiink.docx
+++ b/doc/cahier des charges Cliiink.docx
@@ -157,16 +157,8 @@
                                     <w:rPr>
                                       <w:lang w:val="fr-FR"/>
                                     </w:rPr>
-                                    <w:t xml:space="preserve">Stage </w:t>
+                                    <w:t>Stage Cliiink</w:t>
                                   </w:r>
-                                  <w:proofErr w:type="spellStart"/>
-                                  <w:r>
-                                    <w:rPr>
-                                      <w:lang w:val="fr-FR"/>
-                                    </w:rPr>
-                                    <w:t>Cliiink</w:t>
-                                  </w:r>
-                                  <w:proofErr w:type="spellEnd"/>
                                 </w:p>
                               </w:txbxContent>
                             </wps:txbx>
@@ -217,16 +209,8 @@
                               <w:rPr>
                                 <w:lang w:val="fr-FR"/>
                               </w:rPr>
-                              <w:t xml:space="preserve">Stage </w:t>
+                              <w:t>Stage Cliiink</w:t>
                             </w:r>
-                            <w:proofErr w:type="spellStart"/>
-                            <w:r>
-                              <w:rPr>
-                                <w:lang w:val="fr-FR"/>
-                              </w:rPr>
-                              <w:t>Cliiink</w:t>
-                            </w:r>
-                            <w:proofErr w:type="spellEnd"/>
                           </w:p>
                         </w:txbxContent>
                       </v:textbox>
@@ -772,20 +756,10 @@
         <w:pStyle w:val="Heading1"/>
         <w:spacing w:after="240"/>
       </w:pPr>
-      <w:proofErr w:type="spellStart"/>
       <w:r>
         <w:lastRenderedPageBreak/>
-        <w:t>Contexte</w:t>
-      </w:r>
-      <w:proofErr w:type="spellEnd"/>
-      <w:r>
-        <w:t xml:space="preserve"> et </w:t>
-      </w:r>
-      <w:proofErr w:type="spellStart"/>
-      <w:r>
-        <w:t>objectif</w:t>
-      </w:r>
-      <w:proofErr w:type="spellEnd"/>
+        <w:t>Contexte et objectif</w:t>
+      </w:r>
     </w:p>
     <w:p>
       <w:pPr>
@@ -798,7 +772,43 @@
         <w:rPr>
           <w:lang w:val="fr-FR"/>
         </w:rPr>
-        <w:t xml:space="preserve">La CACPL (Communauté d’Agglomération Cannes Pays de Lérins) dispose d’un jeu de données référençant l’ensemble des conteneurs et incinérateurs pour Cannes, Le Cannet, Mandelieu-la-Napoule, Mougins et Théoule-sur-Mer. </w:t>
+        <w:t>La CACPL (Communauté d’Agglomération Cannes Pays de Lérins)</w:t>
+      </w:r>
+      <w:r>
+        <w:rPr>
+          <w:lang w:val="fr-FR"/>
+        </w:rPr>
+        <w:t xml:space="preserve"> gère </w:t>
+      </w:r>
+      <w:r>
+        <w:rPr>
+          <w:lang w:val="fr-FR"/>
+        </w:rPr>
+        <w:t>la collecte et le traitement des déchets de C</w:t>
+      </w:r>
+      <w:r>
+        <w:rPr>
+          <w:lang w:val="fr-FR"/>
+        </w:rPr>
+        <w:t>annes, Le Cannet, Mandelieu-la-Napoule, Mougins et Théoule-sur-Mer</w:t>
+      </w:r>
+      <w:r>
+        <w:rPr>
+          <w:lang w:val="fr-FR"/>
+        </w:rPr>
+        <w:t xml:space="preserve">. Elle souhaite être orientée dans sa gestion actuelle et disposer d’un tableau de bord pour mieux appréhender </w:t>
+      </w:r>
+      <w:r>
+        <w:rPr>
+          <w:lang w:val="fr-FR"/>
+        </w:rPr>
+        <w:t>plusieurs facteurs de performance et d’optimisation à apporter à leur environnement actuel (en particulier quant au dispositif Cliiink, la r</w:t>
+      </w:r>
+      <w:r>
+        <w:rPr>
+          <w:lang w:val="fr-FR"/>
+        </w:rPr>
+        <w:t>épartition actuelle des collecteurs de déchets, l’impact des professionnels dans la collecte).</w:t>
       </w:r>
     </w:p>
     <w:p>
@@ -812,19 +822,89 @@
         <w:rPr>
           <w:lang w:val="fr-FR"/>
         </w:rPr>
-        <w:t>Elle souhaite une interface graphique permettant l’accès et la manipulation de ces données, en particulier au travers de statistiques détaillées.</w:t>
+        <w:t>E</w:t>
+      </w:r>
+      <w:r>
+        <w:rPr>
+          <w:lang w:val="fr-FR"/>
+        </w:rPr>
+        <w:t xml:space="preserve">lle </w:t>
+      </w:r>
+      <w:r>
+        <w:rPr>
+          <w:lang w:val="fr-FR"/>
+        </w:rPr>
+        <w:t xml:space="preserve">dispose </w:t>
+      </w:r>
+      <w:r>
+        <w:rPr>
+          <w:lang w:val="fr-FR"/>
+        </w:rPr>
+        <w:t xml:space="preserve">à cet effet </w:t>
+      </w:r>
+      <w:r>
+        <w:rPr>
+          <w:lang w:val="fr-FR"/>
+        </w:rPr>
+        <w:t>d</w:t>
+      </w:r>
+      <w:r>
+        <w:rPr>
+          <w:lang w:val="fr-FR"/>
+        </w:rPr>
+        <w:t>e</w:t>
+      </w:r>
+      <w:r>
+        <w:rPr>
+          <w:lang w:val="fr-FR"/>
+        </w:rPr>
+        <w:t xml:space="preserve"> jeu</w:t>
+      </w:r>
+      <w:r>
+        <w:rPr>
+          <w:lang w:val="fr-FR"/>
+        </w:rPr>
+        <w:t>x</w:t>
+      </w:r>
+      <w:r>
+        <w:rPr>
+          <w:lang w:val="fr-FR"/>
+        </w:rPr>
+        <w:t xml:space="preserve"> de données référençant l’ensemble des conteneurs et incinérateurs</w:t>
+      </w:r>
+      <w:r>
+        <w:rPr>
+          <w:lang w:val="fr-FR"/>
+        </w:rPr>
+        <w:t xml:space="preserve"> de l’agglomération</w:t>
+      </w:r>
+      <w:r>
+        <w:rPr>
+          <w:lang w:val="fr-FR"/>
+        </w:rPr>
+        <w:t xml:space="preserve"> ainsi que l’évolution d</w:t>
+      </w:r>
+      <w:r>
+        <w:rPr>
+          <w:lang w:val="fr-FR"/>
+        </w:rPr>
+        <w:t>e leur utilisation dans le temps.</w:t>
       </w:r>
     </w:p>
     <w:p>
       <w:pPr>
         <w:pStyle w:val="Heading1"/>
         <w:spacing w:after="240"/>
+        <w:rPr>
+          <w:lang w:val="fr-FR"/>
+        </w:rPr>
       </w:pPr>
-      <w:proofErr w:type="spellStart"/>
-      <w:r>
+      <w:r>
+        <w:rPr>
+          <w:lang w:val="fr-FR"/>
+        </w:rPr>
         <w:t>Objet</w:t>
       </w:r>
-      <w:proofErr w:type="spellEnd"/>
     </w:p>
     <w:p>
       <w:pPr>
@@ -837,13 +917,55 @@
         <w:rPr>
           <w:lang w:val="fr-FR"/>
         </w:rPr>
-        <w:t>Notre mission s’astreint à</w:t>
-      </w:r>
-      <w:r>
-        <w:rPr>
-          <w:lang w:val="fr-FR"/>
-        </w:rPr>
-        <w:t xml:space="preserve"> ces différentes tâches :</w:t>
+        <w:t xml:space="preserve">Dans cet objectif de conseil auprès de </w:t>
+      </w:r>
+      <w:r>
+        <w:rPr>
+          <w:lang w:val="fr-FR"/>
+        </w:rPr>
+        <w:t>l</w:t>
+      </w:r>
+      <w:r>
+        <w:rPr>
+          <w:lang w:val="fr-FR"/>
+        </w:rPr>
+        <w:t>a CACPL, n</w:t>
+      </w:r>
+      <w:r>
+        <w:rPr>
+          <w:lang w:val="fr-FR"/>
+        </w:rPr>
+        <w:t>otre mission s’</w:t>
+      </w:r>
+      <w:r>
+        <w:rPr>
+          <w:lang w:val="fr-FR"/>
+        </w:rPr>
+        <w:t>oriente autour de</w:t>
+      </w:r>
+      <w:r>
+        <w:rPr>
+          <w:lang w:val="fr-FR"/>
+        </w:rPr>
+        <w:t>s</w:t>
+      </w:r>
+      <w:r>
+        <w:rPr>
+          <w:lang w:val="fr-FR"/>
+        </w:rPr>
+        <w:t xml:space="preserve"> tâches</w:t>
+      </w:r>
+      <w:r>
+        <w:rPr>
+          <w:lang w:val="fr-FR"/>
+        </w:rPr>
+        <w:t xml:space="preserve"> suivantes</w:t>
+      </w:r>
+      <w:r>
+        <w:rPr>
+          <w:lang w:val="fr-FR"/>
+        </w:rPr>
+        <w:t> :</w:t>
       </w:r>
     </w:p>
     <w:p>
@@ -857,19 +979,11 @@
           <w:lang w:val="fr-FR"/>
         </w:rPr>
       </w:pPr>
-      <w:proofErr w:type="gramStart"/>
-      <w:r>
-        <w:rPr>
-          <w:lang w:val="fr-FR"/>
-        </w:rPr>
-        <w:t>l’exploitation</w:t>
-      </w:r>
-      <w:proofErr w:type="gramEnd"/>
-      <w:r>
-        <w:rPr>
-          <w:lang w:val="fr-FR"/>
-        </w:rPr>
-        <w:t xml:space="preserve"> des données fournies</w:t>
+      <w:r>
+        <w:rPr>
+          <w:lang w:val="fr-FR"/>
+        </w:rPr>
+        <w:t>l’exploitation des données fournies</w:t>
       </w:r>
     </w:p>
     <w:p>
@@ -883,19 +997,11 @@
           <w:lang w:val="fr-FR"/>
         </w:rPr>
       </w:pPr>
-      <w:proofErr w:type="gramStart"/>
-      <w:r>
-        <w:rPr>
-          <w:lang w:val="fr-FR"/>
-        </w:rPr>
-        <w:t>leur</w:t>
-      </w:r>
-      <w:proofErr w:type="gramEnd"/>
-      <w:r>
-        <w:rPr>
-          <w:lang w:val="fr-FR"/>
-        </w:rPr>
-        <w:t xml:space="preserve"> nettoyage préalable (détection d’anomalies)</w:t>
+      <w:r>
+        <w:rPr>
+          <w:lang w:val="fr-FR"/>
+        </w:rPr>
+        <w:t>leur nettoyage préalable (détection d’anomalies)</w:t>
       </w:r>
     </w:p>
     <w:p>
@@ -909,19 +1015,11 @@
           <w:lang w:val="fr-FR"/>
         </w:rPr>
       </w:pPr>
-      <w:proofErr w:type="gramStart"/>
-      <w:r>
-        <w:rPr>
-          <w:lang w:val="fr-FR"/>
-        </w:rPr>
-        <w:t>leur</w:t>
-      </w:r>
-      <w:proofErr w:type="gramEnd"/>
-      <w:r>
-        <w:rPr>
-          <w:lang w:val="fr-FR"/>
-        </w:rPr>
-        <w:t xml:space="preserve"> transfert sur un SGBD (Système de Gestion de Base de Données) adéquat en données structurées</w:t>
+      <w:r>
+        <w:rPr>
+          <w:lang w:val="fr-FR"/>
+        </w:rPr>
+        <w:t>leur transfert sur un SGBD (Système de Gestion de Base de Données) adéquat en données structurées</w:t>
       </w:r>
     </w:p>
     <w:p>
@@ -935,19 +1033,11 @@
           <w:lang w:val="fr-FR"/>
         </w:rPr>
       </w:pPr>
-      <w:proofErr w:type="gramStart"/>
-      <w:r>
-        <w:rPr>
-          <w:lang w:val="fr-FR"/>
-        </w:rPr>
-        <w:t>l’établissement</w:t>
-      </w:r>
-      <w:proofErr w:type="gramEnd"/>
-      <w:r>
-        <w:rPr>
-          <w:lang w:val="fr-FR"/>
-        </w:rPr>
-        <w:t xml:space="preserve"> de statistiques sous format simplifié</w:t>
+      <w:r>
+        <w:rPr>
+          <w:lang w:val="fr-FR"/>
+        </w:rPr>
+        <w:t>la récupération de jeux de données complémentaires</w:t>
       </w:r>
     </w:p>
     <w:p>
@@ -961,19 +1051,59 @@
           <w:lang w:val="fr-FR"/>
         </w:rPr>
       </w:pPr>
-      <w:proofErr w:type="gramStart"/>
-      <w:r>
-        <w:rPr>
-          <w:lang w:val="fr-FR"/>
-        </w:rPr>
-        <w:t>leur</w:t>
-      </w:r>
-      <w:proofErr w:type="gramEnd"/>
-      <w:r>
-        <w:rPr>
-          <w:lang w:val="fr-FR"/>
-        </w:rPr>
-        <w:t xml:space="preserve"> exploitation via une interface simplifiée</w:t>
+      <w:r>
+        <w:rPr>
+          <w:lang w:val="fr-FR"/>
+        </w:rPr>
+        <w:t>l’établissement de statistiques</w:t>
+      </w:r>
+      <w:r>
+        <w:rPr>
+          <w:lang w:val="fr-FR"/>
+        </w:rPr>
+        <w:t xml:space="preserve"> et graphiques</w:t>
+      </w:r>
+      <w:r>
+        <w:rPr>
+          <w:lang w:val="fr-FR"/>
+        </w:rPr>
+        <w:t xml:space="preserve"> pertinents</w:t>
+      </w:r>
+    </w:p>
+    <w:p>
+      <w:pPr>
+        <w:pStyle w:val="Content"/>
+        <w:numPr>
+          <w:ilvl w:val="0"/>
+          <w:numId w:val="1"/>
+        </w:numPr>
+        <w:rPr>
+          <w:lang w:val="fr-FR"/>
+        </w:rPr>
+      </w:pPr>
+      <w:r>
+        <w:rPr>
+          <w:lang w:val="fr-FR"/>
+        </w:rPr>
+        <w:t>leur exploitation via une interface simplifiée</w:t>
+      </w:r>
+    </w:p>
+    <w:p>
+      <w:pPr>
+        <w:pStyle w:val="Content"/>
+        <w:numPr>
+          <w:ilvl w:val="0"/>
+          <w:numId w:val="1"/>
+        </w:numPr>
+        <w:rPr>
+          <w:lang w:val="fr-FR"/>
+        </w:rPr>
+      </w:pPr>
+      <w:r>
+        <w:rPr>
+          <w:lang w:val="fr-FR"/>
+        </w:rPr>
+        <w:t xml:space="preserve">la mise en avant de facteurs significatifs de performance et d’optimisation </w:t>
       </w:r>
     </w:p>
     <w:p>
@@ -997,6 +1127,12 @@
         </w:rPr>
         <w:t>Nous n’assurons pas l’exploitation ni la maintenance du projet. De même, nous laissons la charge à la CACPL de l’hébergement du service et de sa sécurisation, de la disposition du serveur dédié et de sa configuration, et des éventuels transferts vers d’autres solutions logicielles</w:t>
       </w:r>
+      <w:r>
+        <w:rPr>
+          <w:lang w:val="fr-FR"/>
+        </w:rPr>
+        <w:t>.</w:t>
+      </w:r>
     </w:p>
     <w:p>
       <w:pPr>
@@ -1008,13 +1144,11 @@
     </w:p>
     <w:p>
       <w:pPr>
-        <w:pStyle w:val="Heading1"/>
         <w:rPr>
           <w:lang w:val="fr-FR"/>
         </w:rPr>
       </w:pPr>
     </w:p>
-    <w:p/>
     <w:tbl>
       <w:tblPr>
         <w:tblW w:w="9999" w:type="dxa"/>
@@ -1296,6 +1430,18 @@
               </w:rPr>
               <w:t xml:space="preserve">Semaine 1 : </w:t>
             </w:r>
+            <w:r>
+              <w:rPr>
+                <w:lang w:val="fr-FR"/>
+              </w:rPr>
+              <w:t xml:space="preserve">formalisation du contexte et des attentes, établissement du cahier des charges, de la chronologie des activités et de leur répartition </w:t>
+            </w:r>
+            <w:r>
+              <w:rPr>
+                <w:lang w:val="fr-FR"/>
+              </w:rPr>
+              <w:t>et organisation des environnements et méthodologies de travail</w:t>
+            </w:r>
           </w:p>
           <w:p>
             <w:pPr>
@@ -1314,6 +1460,42 @@
               </w:rPr>
               <w:t>Semaine 2 :</w:t>
             </w:r>
+            <w:r>
+              <w:rPr>
+                <w:lang w:val="fr-FR"/>
+              </w:rPr>
+              <w:t xml:space="preserve"> exploitation des jeux de données fournis et</w:t>
+            </w:r>
+            <w:r>
+              <w:rPr>
+                <w:lang w:val="fr-FR"/>
+              </w:rPr>
+              <w:t xml:space="preserve"> </w:t>
+            </w:r>
+            <w:r>
+              <w:rPr>
+                <w:lang w:val="fr-FR"/>
+              </w:rPr>
+              <w:t>recherche de données</w:t>
+            </w:r>
+            <w:r>
+              <w:rPr>
+                <w:lang w:val="fr-FR"/>
+              </w:rPr>
+              <w:t xml:space="preserve"> complémentaires, </w:t>
+            </w:r>
+            <w:r>
+              <w:rPr>
+                <w:lang w:val="fr-FR"/>
+              </w:rPr>
+              <w:t>transfert vers une base de données</w:t>
+            </w:r>
+            <w:r>
+              <w:rPr>
+                <w:lang w:val="fr-FR"/>
+              </w:rPr>
+              <w:t xml:space="preserve"> et création des premières statistiques</w:t>
+            </w:r>
           </w:p>
           <w:p>
             <w:pPr>
@@ -1332,6 +1514,24 @@
               </w:rPr>
               <w:t>Semaine 3 :</w:t>
             </w:r>
+            <w:r>
+              <w:rPr>
+                <w:lang w:val="fr-FR"/>
+              </w:rPr>
+              <w:t xml:space="preserve"> création de l’interface graphique de visualisation et de manipulation des données</w:t>
+            </w:r>
+            <w:r>
+              <w:rPr>
+                <w:lang w:val="fr-FR"/>
+              </w:rPr>
+              <w:t xml:space="preserve">, du tableau de bord associé </w:t>
+            </w:r>
+            <w:r>
+              <w:rPr>
+                <w:lang w:val="fr-FR"/>
+              </w:rPr>
+              <w:t>et création du service accessible à distance</w:t>
+            </w:r>
           </w:p>
           <w:p>
             <w:pPr>
@@ -1349,6 +1549,18 @@
                 <w:lang w:val="fr-FR"/>
               </w:rPr>
               <w:t>Semaine 4 :</w:t>
+            </w:r>
+            <w:r>
+              <w:rPr>
+                <w:lang w:val="fr-FR"/>
+              </w:rPr>
+              <w:t xml:space="preserve"> analyse</w:t>
+            </w:r>
+            <w:r>
+              <w:rPr>
+                <w:lang w:val="fr-FR"/>
+              </w:rPr>
+              <w:t xml:space="preserve"> et mesure des indicateurs de performance et d’optimisation</w:t>
             </w:r>
           </w:p>
         </w:tc>
@@ -2510,7 +2722,7 @@
     <w:charset w:val="00"/>
     <w:family w:val="swiss"/>
     <w:pitch w:val="variable"/>
-    <w:sig w:usb0="E0002AFF" w:usb1="4000ACFF" w:usb2="00000001" w:usb3="00000000" w:csb0="000001FF" w:csb1="00000000"/>
+    <w:sig w:usb0="E4002EFF" w:usb1="C000247B" w:usb2="00000009" w:usb3="00000000" w:csb0="000001FF" w:csb1="00000000"/>
   </w:font>
   <w:font w:name="MS Mincho">
     <w:altName w:val="ＭＳ 明朝"/>
@@ -2532,7 +2744,7 @@
     <w:charset w:val="00"/>
     <w:family w:val="roman"/>
     <w:pitch w:val="variable"/>
-    <w:sig w:usb0="E0002AFF" w:usb1="C0007843" w:usb2="00000009" w:usb3="00000000" w:csb0="000001FF" w:csb1="00000000"/>
+    <w:sig w:usb0="E0002EFF" w:usb1="C000785B" w:usb2="00000009" w:usb3="00000000" w:csb0="000001FF" w:csb1="00000000"/>
   </w:font>
   <w:font w:name="Wingdings">
     <w:panose1 w:val="05000000000000000000"/>
@@ -2553,7 +2765,7 @@
     <w:charset w:val="00"/>
     <w:family w:val="swiss"/>
     <w:pitch w:val="variable"/>
-    <w:sig w:usb0="E0002AFF" w:usb1="C0007843" w:usb2="00000009" w:usb3="00000000" w:csb0="000001FF" w:csb1="00000000"/>
+    <w:sig w:usb0="E0002EFF" w:usb1="C000785B" w:usb2="00000009" w:usb3="00000000" w:csb0="000001FF" w:csb1="00000000"/>
   </w:font>
   <w:font w:name="MS Gothic">
     <w:altName w:val="ＭＳ ゴシック"/>
@@ -2575,7 +2787,7 @@
     <w:charset w:val="00"/>
     <w:family w:val="swiss"/>
     <w:pitch w:val="variable"/>
-    <w:sig w:usb0="A0002AEF" w:usb1="4000207B" w:usb2="00000000" w:usb3="00000000" w:csb0="000001FF" w:csb1="00000000"/>
+    <w:sig w:usb0="E4002EFF" w:usb1="C000247B" w:usb2="00000009" w:usb3="00000000" w:csb0="000001FF" w:csb1="00000000"/>
   </w:font>
 </w:fonts>
 </file>
@@ -2599,6 +2811,7 @@
     <w:rsidRoot w:val="009D2604"/>
     <w:rsid w:val="009D2604"/>
     <w:rsid w:val="00A0681D"/>
+    <w:rsid w:val="00A353A5"/>
     <w:rsid w:val="00A66D04"/>
     <w:rsid w:val="00B64531"/>
     <w:rsid w:val="00CD5045"/>
@@ -3084,9 +3297,6 @@
   <w:style w:type="paragraph" w:customStyle="1" w:styleId="257B2B26ED154BAAAB13B486300790BB">
     <w:name w:val="257B2B26ED154BAAAB13B486300790BB"/>
   </w:style>
-  <w:style w:type="paragraph" w:customStyle="1" w:styleId="001150F1974C4BECAEEAE17E87EA64FC">
-    <w:name w:val="001150F1974C4BECAEEAE17E87EA64FC"/>
-  </w:style>
 </w:styles>
 </file>
 

--- a/doc/cahier des charges Cliiink.docx
+++ b/doc/cahier des charges Cliiink.docx
@@ -784,19 +784,7 @@
         <w:rPr>
           <w:lang w:val="fr-FR"/>
         </w:rPr>
-        <w:t>la collecte et le traitement des déchets de C</w:t>
-      </w:r>
-      <w:r>
-        <w:rPr>
-          <w:lang w:val="fr-FR"/>
-        </w:rPr>
-        <w:t>annes, Le Cannet, Mandelieu-la-Napoule, Mougins et Théoule-sur-Mer</w:t>
-      </w:r>
-      <w:r>
-        <w:rPr>
-          <w:lang w:val="fr-FR"/>
-        </w:rPr>
-        <w:t xml:space="preserve">. Elle souhaite être orientée dans sa gestion actuelle et disposer d’un tableau de bord pour mieux appréhender </w:t>
+        <w:t xml:space="preserve">la collecte et le traitement des déchets de Cannes, Le Cannet, Mandelieu-la-Napoule, Mougins et Théoule-sur-Mer. Elle souhaite être orientée dans sa gestion actuelle et disposer d’un tableau de bord pour mieux appréhender </w:t>
       </w:r>
       <w:r>
         <w:rPr>
@@ -890,6 +878,15 @@
         </w:rPr>
         <w:t>e leur utilisation dans le temps.</w:t>
       </w:r>
+    </w:p>
+    <w:p>
+      <w:pPr>
+        <w:pStyle w:val="Heading1"/>
+        <w:spacing w:after="240"/>
+        <w:rPr>
+          <w:lang w:val="fr-FR"/>
+        </w:rPr>
+      </w:pPr>
     </w:p>
     <w:p>
       <w:pPr>
@@ -1133,14 +1130,6 @@
         </w:rPr>
         <w:t>.</w:t>
       </w:r>
-    </w:p>
-    <w:p>
-      <w:pPr>
-        <w:pStyle w:val="Heading1"/>
-        <w:rPr>
-          <w:lang w:val="fr-FR"/>
-        </w:rPr>
-      </w:pPr>
     </w:p>
     <w:p>
       <w:pPr>
@@ -1183,7 +1172,13 @@
                 <w:lang w:val="fr-FR"/>
               </w:rPr>
               <w:lastRenderedPageBreak/>
-              <w:t>Domaine métier</w:t>
+              <w:t>C</w:t>
+            </w:r>
+            <w:r>
+              <w:rPr>
+                <w:lang w:val="fr-FR"/>
+              </w:rPr>
+              <w:t>ritères d’évaluation</w:t>
             </w:r>
           </w:p>
           <w:p>
@@ -1193,6 +1188,12 @@
                 <w:lang w:val="fr-FR"/>
               </w:rPr>
             </w:pPr>
+            <w:r>
+              <w:rPr>
+                <w:lang w:val="fr-FR"/>
+              </w:rPr>
+              <w:t>Le nettoyage préalable des données devra être approuvé manuellement après l’observation du jeu de données modifié.</w:t>
+            </w:r>
           </w:p>
           <w:p>
             <w:pPr>
@@ -1201,6 +1202,18 @@
                 <w:lang w:val="fr-FR"/>
               </w:rPr>
             </w:pPr>
+            <w:r>
+              <w:rPr>
+                <w:lang w:val="fr-FR"/>
+              </w:rPr>
+              <w:t xml:space="preserve">Le passage vers le SGBD sera terminé une fois l’intégralité des données transférées </w:t>
+            </w:r>
+            <w:r>
+              <w:rPr>
+                <w:lang w:val="fr-FR"/>
+              </w:rPr>
+              <w:t>et leur restitution garantie. Ces données sont accessibles via des requêtes SQL.</w:t>
+            </w:r>
           </w:p>
           <w:p>
             <w:pPr>
@@ -1209,6 +1222,12 @@
                 <w:lang w:val="fr-FR"/>
               </w:rPr>
             </w:pPr>
+            <w:r>
+              <w:rPr>
+                <w:lang w:val="fr-FR"/>
+              </w:rPr>
+              <w:t>Les graphiques sont validés visuellement après vérification de la correspondance avec les données de la base de données.</w:t>
+            </w:r>
           </w:p>
           <w:p>
             <w:pPr>
@@ -1217,6 +1236,12 @@
                 <w:lang w:val="fr-FR"/>
               </w:rPr>
             </w:pPr>
+            <w:r>
+              <w:rPr>
+                <w:lang w:val="fr-FR"/>
+              </w:rPr>
+              <w:t>L’interface sera testée sur différentes saisies d’informations, voire testée en condition réelle par le personnel de la CACPL pour confirmer la solution finale.</w:t>
+            </w:r>
           </w:p>
           <w:p>
             <w:pPr>
@@ -1246,13 +1271,7 @@
               <w:rPr>
                 <w:lang w:val="fr-FR"/>
               </w:rPr>
-              <w:t>C</w:t>
-            </w:r>
-            <w:r>
-              <w:rPr>
-                <w:lang w:val="fr-FR"/>
-              </w:rPr>
-              <w:t>ritères d’évaluation</w:t>
+              <w:t>Conditions opérationnelles</w:t>
             </w:r>
           </w:p>
           <w:p>
@@ -1266,60 +1285,13 @@
               <w:rPr>
                 <w:lang w:val="fr-FR"/>
               </w:rPr>
-              <w:t>Le nettoyage préalable des données devra être approuvé manuellement après l’observation du jeu de données modifié.</w:t>
+              <w:t>Dans le cadre de ce stage, le langage de programmation Python sera utilisé en association avec Jinja 2 pour la visualisation des données. La basse de données MySQL sera exploitée.</w:t>
             </w:r>
           </w:p>
           <w:p>
             <w:pPr>
-              <w:pStyle w:val="Content"/>
-              <w:rPr>
-                <w:lang w:val="fr-FR"/>
-              </w:rPr>
-            </w:pPr>
-            <w:r>
-              <w:rPr>
-                <w:lang w:val="fr-FR"/>
-              </w:rPr>
-              <w:t xml:space="preserve">Le passage vers le SGBD sera terminé une fois l’intégralité des données transférées </w:t>
-            </w:r>
-            <w:r>
-              <w:rPr>
-                <w:lang w:val="fr-FR"/>
-              </w:rPr>
-              <w:t>et leur restitution garantie. Ces données sont accessibles via des requêtes SQL.</w:t>
-            </w:r>
-          </w:p>
-          <w:p>
-            <w:pPr>
-              <w:pStyle w:val="Content"/>
-              <w:rPr>
-                <w:lang w:val="fr-FR"/>
-              </w:rPr>
-            </w:pPr>
-            <w:r>
-              <w:rPr>
-                <w:lang w:val="fr-FR"/>
-              </w:rPr>
-              <w:t>Les graphiques sont validés visuellement après vérification de la correspondance avec les données de la base de données.</w:t>
-            </w:r>
-          </w:p>
-          <w:p>
-            <w:pPr>
-              <w:pStyle w:val="Content"/>
-              <w:rPr>
-                <w:lang w:val="fr-FR"/>
-              </w:rPr>
-            </w:pPr>
-            <w:r>
-              <w:rPr>
-                <w:lang w:val="fr-FR"/>
-              </w:rPr>
-              <w:t>L’interface sera testée sur différentes saisies d’informations, voire testée en condition réelle par le personnel de la CACPL pour confirmer la solution finale.</w:t>
-            </w:r>
-          </w:p>
-          <w:p>
-            <w:pPr>
-              <w:pStyle w:val="Content"/>
+              <w:pStyle w:val="Heading1"/>
+              <w:spacing w:after="240"/>
               <w:rPr>
                 <w:lang w:val="fr-FR"/>
               </w:rPr>
@@ -1337,7 +1309,7 @@
               <w:rPr>
                 <w:lang w:val="fr-FR"/>
               </w:rPr>
-              <w:t>Conditions opérationnelles</w:t>
+              <w:t>Méthodologie</w:t>
             </w:r>
           </w:p>
           <w:p>
@@ -1351,7 +1323,7 @@
               <w:rPr>
                 <w:lang w:val="fr-FR"/>
               </w:rPr>
-              <w:t>Dans le cadre de ce stage, le langage de programmation Python sera utilisé en association avec Jinja 2 pour la visualisation des données. La basse de données MySQL sera exploitée.</w:t>
+              <w:t>L’approche Merise sera privilégiée pour la conception de la base de données.</w:t>
             </w:r>
           </w:p>
           <w:p>
@@ -1362,26 +1334,24 @@
                 <w:lang w:val="fr-FR"/>
               </w:rPr>
             </w:pPr>
-            <w:r>
-              <w:rPr>
-                <w:lang w:val="fr-FR"/>
-              </w:rPr>
-              <w:t>Méthodologie</w:t>
-            </w:r>
           </w:p>
           <w:p>
             <w:pPr>
-              <w:pStyle w:val="Content"/>
+              <w:pStyle w:val="Heading1"/>
+              <w:spacing w:after="240"/>
               <w:rPr>
                 <w:lang w:val="fr-FR"/>
               </w:rPr>
             </w:pPr>
-            <w:r>
-              <w:rPr>
-                <w:lang w:val="fr-FR"/>
-              </w:rPr>
-              <w:t>L’approche Merise sera privilégiée pour la conception de la base de données.</w:t>
-            </w:r>
+          </w:p>
+          <w:p>
+            <w:pPr>
+              <w:pStyle w:val="Heading1"/>
+              <w:spacing w:after="240"/>
+              <w:rPr>
+                <w:lang w:val="fr-FR"/>
+              </w:rPr>
+            </w:pPr>
           </w:p>
           <w:p>
             <w:pPr>
@@ -1470,19 +1440,7 @@
               <w:rPr>
                 <w:lang w:val="fr-FR"/>
               </w:rPr>
-              <w:t xml:space="preserve"> </w:t>
-            </w:r>
-            <w:r>
-              <w:rPr>
-                <w:lang w:val="fr-FR"/>
-              </w:rPr>
-              <w:t>recherche de données</w:t>
-            </w:r>
-            <w:r>
-              <w:rPr>
-                <w:lang w:val="fr-FR"/>
-              </w:rPr>
-              <w:t xml:space="preserve"> complémentaires, </w:t>
+              <w:t xml:space="preserve"> recherche de données complémentaires, </w:t>
             </w:r>
             <w:r>
               <w:rPr>
@@ -2815,6 +2773,7 @@
     <w:rsid w:val="00A66D04"/>
     <w:rsid w:val="00B64531"/>
     <w:rsid w:val="00CD5045"/>
+    <w:rsid w:val="00E47394"/>
   </w:rsids>
   <m:mathPr>
     <m:mathFont m:val="Cambria Math"/>
